--- a/note.docx
+++ b/note.docx
@@ -53,10 +53,54 @@
           <w:sz w:val="21"/>
           <w:szCs w:val="21"/>
         </w:rPr>
-        <w:t xml:space="preserve"> remote add origin https://github.com/congdoan2305/lecongdoan</w:t>
+        <w:t xml:space="preserve"> remote add origin </w:t>
       </w:r>
-      <w:bookmarkStart w:id="0" w:name="_GoBack"/>
-      <w:bookmarkEnd w:id="0"/>
+      <w:hyperlink r:id="rId5" w:history="1">
+        <w:r>
+          <w:rPr>
+            <w:rStyle w:val="Hyperlink"/>
+            <w:rFonts w:ascii="Consolas" w:eastAsia="Times New Roman" w:hAnsi="Consolas" w:cs="Courier New"/>
+            <w:sz w:val="21"/>
+            <w:szCs w:val="21"/>
+          </w:rPr>
+          <w:t>https://github.com/congdoan2305/lecongdoan235.github.io.git</w:t>
+        </w:r>
+      </w:hyperlink>
+    </w:p>
+    <w:p>
+      <w:pPr>
+        <w:pStyle w:val="ListParagraph"/>
+        <w:numPr>
+          <w:ilvl w:val="0"/>
+          <w:numId w:val="2"/>
+        </w:numPr>
+        <w:tabs>
+          <w:tab w:val="left" w:pos="916"/>
+          <w:tab w:val="left" w:pos="1832"/>
+          <w:tab w:val="left" w:pos="2748"/>
+          <w:tab w:val="left" w:pos="3664"/>
+          <w:tab w:val="left" w:pos="4580"/>
+          <w:tab w:val="left" w:pos="5496"/>
+          <w:tab w:val="left" w:pos="6412"/>
+          <w:tab w:val="left" w:pos="7328"/>
+          <w:tab w:val="left" w:pos="8244"/>
+          <w:tab w:val="left" w:pos="9160"/>
+          <w:tab w:val="left" w:pos="10076"/>
+          <w:tab w:val="left" w:pos="10992"/>
+          <w:tab w:val="left" w:pos="11908"/>
+          <w:tab w:val="left" w:pos="12824"/>
+          <w:tab w:val="left" w:pos="13740"/>
+          <w:tab w:val="left" w:pos="14656"/>
+        </w:tabs>
+        <w:spacing w:after="0" w:line="240" w:lineRule="auto"/>
+        <w:rPr>
+          <w:rFonts w:ascii="Consolas" w:eastAsia="Times New Roman" w:hAnsi="Consolas" w:cs="Courier New"/>
+          <w:color w:val="24292F"/>
+          <w:sz w:val="21"/>
+          <w:szCs w:val="21"/>
+        </w:rPr>
+      </w:pPr>
+      <w:proofErr w:type="spellStart"/>
       <w:r>
         <w:rPr>
           <w:rFonts w:ascii="Consolas" w:eastAsia="Times New Roman" w:hAnsi="Consolas" w:cs="Courier New"/>
@@ -64,8 +108,20 @@
           <w:sz w:val="21"/>
           <w:szCs w:val="21"/>
         </w:rPr>
-        <w:t>235.github.io.git</w:t>
+        <w:t>git</w:t>
       </w:r>
+      <w:proofErr w:type="spellEnd"/>
+      <w:r>
+        <w:rPr>
+          <w:rFonts w:ascii="Consolas" w:eastAsia="Times New Roman" w:hAnsi="Consolas" w:cs="Courier New"/>
+          <w:color w:val="24292F"/>
+          <w:sz w:val="21"/>
+          <w:szCs w:val="21"/>
+        </w:rPr>
+        <w:t xml:space="preserve"> remote add origin https://github.com/congdoan2305/congdoan2305.github.io.git</w:t>
+      </w:r>
+      <w:bookmarkStart w:id="0" w:name="_GoBack"/>
+      <w:bookmarkEnd w:id="0"/>
     </w:p>
     <w:sectPr>
       <w:pgSz w:w="12240" w:h="15840"/>
@@ -751,6 +807,17 @@
     <w:basedOn w:val="DefaultParagraphFont"/>
     <w:rsid w:val="00B46743"/>
   </w:style>
+  <w:style w:type="character" w:styleId="Hyperlink">
+    <w:name w:val="Hyperlink"/>
+    <w:basedOn w:val="DefaultParagraphFont"/>
+    <w:uiPriority w:val="99"/>
+    <w:unhideWhenUsed/>
+    <w:rsid w:val="002879B9"/>
+    <w:rPr>
+      <w:color w:val="0563C1" w:themeColor="hyperlink"/>
+      <w:u w:val="single"/>
+    </w:rPr>
+  </w:style>
 </w:styles>
 </file>
 
